--- a/Design/DescripcionesCU/CU03 - Modificar evento.docx
+++ b/Design/DescripcionesCU/CU03 - Modificar evento.docx
@@ -57,23 +57,7 @@
                 <w:szCs w:val="24"/>
                 <w:lang w:val="es-ES_tradnl"/>
               </w:rPr>
-              <w:t>CU</w:t>
-            </w:r>
-            <w:r>
-              <w:rPr>
-                <w:sz w:val="24"/>
-                <w:szCs w:val="24"/>
-                <w:lang w:val="es-ES_tradnl"/>
-              </w:rPr>
-              <w:t>0</w:t>
-            </w:r>
-            <w:r>
-              <w:rPr>
-                <w:sz w:val="24"/>
-                <w:szCs w:val="24"/>
-                <w:lang w:val="es-ES_tradnl"/>
-              </w:rPr>
-              <w:t>3</w:t>
+              <w:t>CU03</w:t>
             </w:r>
           </w:p>
         </w:tc>
@@ -220,15 +204,7 @@
                 <w:szCs w:val="24"/>
                 <w:lang w:val="es-ES_tradnl"/>
               </w:rPr>
-              <w:t>Líder</w:t>
-            </w:r>
-            <w:r>
-              <w:rPr>
-                <w:sz w:val="24"/>
-                <w:szCs w:val="24"/>
-                <w:lang w:val="es-ES_tradnl"/>
-              </w:rPr>
-              <w:t xml:space="preserve"> Evento</w:t>
+              <w:t>Líder Evento</w:t>
             </w:r>
           </w:p>
         </w:tc>
@@ -275,42 +251,7 @@
                 <w:rFonts w:ascii="Arial" w:hAnsi="Arial" w:cs="Arial"/>
                 <w:lang w:val="es-ES_tradnl"/>
               </w:rPr>
-              <w:t xml:space="preserve">Este caso de uso le permite al </w:t>
-            </w:r>
-            <w:r>
-              <w:rPr>
-                <w:rFonts w:ascii="Arial" w:hAnsi="Arial" w:cs="Arial"/>
-                <w:lang w:val="es-ES_tradnl"/>
-              </w:rPr>
-              <w:t>líder</w:t>
-            </w:r>
-            <w:r>
-              <w:rPr>
-                <w:rFonts w:ascii="Arial" w:hAnsi="Arial" w:cs="Arial"/>
-                <w:lang w:val="es-ES_tradnl"/>
-              </w:rPr>
-              <w:t xml:space="preserve"> evento </w:t>
-            </w:r>
-            <w:r>
-              <w:rPr>
-                <w:rFonts w:ascii="Arial" w:hAnsi="Arial" w:cs="Arial"/>
-                <w:lang w:val="es-ES_tradnl"/>
-              </w:rPr>
-              <w:t>modificar la información del</w:t>
-            </w:r>
-            <w:r>
-              <w:rPr>
-                <w:rFonts w:ascii="Arial" w:hAnsi="Arial" w:cs="Arial"/>
-                <w:lang w:val="es-ES_tradnl"/>
-              </w:rPr>
-              <w:t xml:space="preserve"> EVENTO</w:t>
-            </w:r>
-            <w:r>
-              <w:rPr>
-                <w:rFonts w:ascii="Arial" w:hAnsi="Arial" w:cs="Arial"/>
-                <w:lang w:val="es-ES_tradnl"/>
-              </w:rPr>
-              <w:t>.</w:t>
+              <w:t>Este caso de uso le permite al líder evento modificar la información del EVENTO.</w:t>
             </w:r>
           </w:p>
         </w:tc>
@@ -359,72 +300,24 @@
                 <w:szCs w:val="24"/>
                 <w:lang w:val="es-ES_tradnl"/>
               </w:rPr>
-              <w:t>Líder</w:t>
-            </w:r>
-            <w:r>
-              <w:rPr>
-                <w:sz w:val="24"/>
-                <w:szCs w:val="24"/>
-                <w:lang w:val="es-ES_tradnl"/>
-              </w:rPr>
-              <w:t xml:space="preserve"> </w:t>
-            </w:r>
-            <w:r>
-              <w:rPr>
-                <w:sz w:val="24"/>
-                <w:szCs w:val="24"/>
-                <w:lang w:val="es-ES_tradnl"/>
-              </w:rPr>
-              <w:t>E</w:t>
-            </w:r>
-            <w:r>
-              <w:rPr>
-                <w:sz w:val="24"/>
-                <w:szCs w:val="24"/>
-                <w:lang w:val="es-ES_tradnl"/>
-              </w:rPr>
-              <w:t>vento inicio sesión en el sistema.</w:t>
-            </w:r>
-          </w:p>
-          <w:p>
-            <w:pPr>
-              <w:rPr>
-                <w:sz w:val="24"/>
-                <w:szCs w:val="24"/>
-                <w:lang w:val="es-ES_tradnl"/>
-              </w:rPr>
-            </w:pPr>
-            <w:r>
-              <w:rPr>
-                <w:sz w:val="24"/>
-                <w:szCs w:val="24"/>
-                <w:lang w:val="es-ES_tradnl"/>
-              </w:rPr>
-              <w:t>Líder</w:t>
-            </w:r>
-            <w:r>
-              <w:rPr>
-                <w:sz w:val="24"/>
-                <w:szCs w:val="24"/>
-                <w:lang w:val="es-ES_tradnl"/>
-              </w:rPr>
-              <w:t xml:space="preserve"> Evento esta dentro de un evento del cual es </w:t>
-            </w:r>
-            <w:r>
-              <w:rPr>
-                <w:sz w:val="24"/>
-                <w:szCs w:val="24"/>
-                <w:lang w:val="es-ES_tradnl"/>
-              </w:rPr>
-              <w:t>líder</w:t>
-            </w:r>
-            <w:r>
-              <w:rPr>
-                <w:sz w:val="24"/>
-                <w:szCs w:val="24"/>
-                <w:lang w:val="es-ES_tradnl"/>
-              </w:rPr>
-              <w:t>.</w:t>
+              <w:t>Líder Evento inicio sesión en el sistema.</w:t>
+            </w:r>
+          </w:p>
+          <w:p>
+            <w:pPr>
+              <w:rPr>
+                <w:sz w:val="24"/>
+                <w:szCs w:val="24"/>
+                <w:lang w:val="es-ES_tradnl"/>
+              </w:rPr>
+            </w:pPr>
+            <w:r>
+              <w:rPr>
+                <w:sz w:val="24"/>
+                <w:szCs w:val="24"/>
+                <w:lang w:val="es-ES_tradnl"/>
+              </w:rPr>
+              <w:t>Líder Evento esta dentro de un evento del cual es líder.</w:t>
             </w:r>
           </w:p>
         </w:tc>
@@ -479,55 +372,7 @@
                 <w:szCs w:val="24"/>
                 <w:lang w:val="es-ES_tradnl"/>
               </w:rPr>
-              <w:t xml:space="preserve">El Sistema </w:t>
-            </w:r>
-            <w:r>
-              <w:rPr>
-                <w:sz w:val="24"/>
-                <w:szCs w:val="24"/>
-                <w:lang w:val="es-ES_tradnl"/>
-              </w:rPr>
-              <w:t>muestra</w:t>
-            </w:r>
-            <w:r>
-              <w:rPr>
-                <w:sz w:val="24"/>
-                <w:szCs w:val="24"/>
-                <w:lang w:val="es-ES_tradnl"/>
-              </w:rPr>
-              <w:t xml:space="preserve"> la pantalla “Modificar evento”, con los campos bloqueados que contienen la información del EVENTO (nombre, descripción, fecha inicio, fecha fin, lugar) y un </w:t>
-            </w:r>
-            <w:r>
-              <w:rPr>
-                <w:sz w:val="24"/>
-                <w:szCs w:val="24"/>
-                <w:lang w:val="es-ES_tradnl"/>
-              </w:rPr>
-              <w:t>botón</w:t>
-            </w:r>
-            <w:r>
-              <w:rPr>
-                <w:sz w:val="24"/>
-                <w:szCs w:val="24"/>
-                <w:lang w:val="es-ES_tradnl"/>
-              </w:rPr>
-              <w:t xml:space="preserve"> “Modificar”, </w:t>
-            </w:r>
-            <w:r>
-              <w:rPr>
-                <w:sz w:val="24"/>
-                <w:szCs w:val="24"/>
-                <w:lang w:val="es-ES_tradnl"/>
-              </w:rPr>
-              <w:t>recupera</w:t>
-            </w:r>
-            <w:r>
-              <w:rPr>
-                <w:sz w:val="24"/>
-                <w:szCs w:val="24"/>
-                <w:lang w:val="es-ES_tradnl"/>
-              </w:rPr>
-              <w:t xml:space="preserve"> de la BD la información del EVENTO en el que se encuentra. </w:t>
+              <w:t xml:space="preserve">El Sistema muestra la pantalla “Modificar evento”, con los campos bloqueados que contienen la información del EVENTO (nombre, descripción, fecha inicio, fecha fin, lugar) y un botón “Modificar”, recupera de la BD la información del EVENTO en el que se encuentra. </w:t>
             </w:r>
             <w:r>
               <w:rPr>
@@ -559,39 +404,7 @@
                 <w:szCs w:val="24"/>
                 <w:lang w:val="es-ES_tradnl"/>
               </w:rPr>
-              <w:t xml:space="preserve">El </w:t>
-            </w:r>
-            <w:r>
-              <w:rPr>
-                <w:sz w:val="24"/>
-                <w:szCs w:val="24"/>
-                <w:lang w:val="es-ES_tradnl"/>
-              </w:rPr>
-              <w:t>Líder</w:t>
-            </w:r>
-            <w:r>
-              <w:rPr>
-                <w:sz w:val="24"/>
-                <w:szCs w:val="24"/>
-                <w:lang w:val="es-ES_tradnl"/>
-              </w:rPr>
-              <w:t xml:space="preserve"> Evento </w:t>
-            </w:r>
-            <w:r>
-              <w:rPr>
-                <w:sz w:val="24"/>
-                <w:szCs w:val="24"/>
-                <w:lang w:val="es-ES_tradnl"/>
-              </w:rPr>
-              <w:t xml:space="preserve">da clic en el </w:t>
-            </w:r>
-            <w:r>
-              <w:rPr>
-                <w:sz w:val="24"/>
-                <w:szCs w:val="24"/>
-                <w:lang w:val="es-ES_tradnl"/>
-              </w:rPr>
-              <w:t>bot</w:t>
+              <w:t>El Líder Evento da clic en el bot</w:t>
             </w:r>
             <w:r>
               <w:rPr>
@@ -607,15 +420,7 @@
                 <w:szCs w:val="24"/>
                 <w:lang w:val="es-ES_tradnl"/>
               </w:rPr>
-              <w:t>n</w:t>
-            </w:r>
-            <w:r>
-              <w:rPr>
-                <w:sz w:val="24"/>
-                <w:szCs w:val="24"/>
-                <w:lang w:val="es-ES_tradnl"/>
-              </w:rPr>
-              <w:t xml:space="preserve"> “Modificar”.</w:t>
+              <w:t>n “Modificar”.</w:t>
             </w:r>
           </w:p>
           <w:p>
@@ -637,15 +442,7 @@
                 <w:szCs w:val="24"/>
                 <w:lang w:val="es-ES_tradnl"/>
               </w:rPr>
-              <w:t xml:space="preserve">El Sistema </w:t>
-            </w:r>
-            <w:r>
-              <w:rPr>
-                <w:sz w:val="24"/>
-                <w:szCs w:val="24"/>
-                <w:lang w:val="es-ES_tradnl"/>
-              </w:rPr>
-              <w:t>desbloquea los campos para su edición.</w:t>
+              <w:t>El Sistema desbloquea los campos para su edición.</w:t>
             </w:r>
           </w:p>
           <w:p>
@@ -667,47 +464,15 @@
                 <w:szCs w:val="24"/>
                 <w:lang w:val="es-ES_tradnl"/>
               </w:rPr>
-              <w:t xml:space="preserve">El </w:t>
-            </w:r>
-            <w:r>
-              <w:rPr>
-                <w:sz w:val="24"/>
-                <w:szCs w:val="24"/>
-                <w:lang w:val="es-ES_tradnl"/>
-              </w:rPr>
-              <w:t>Líder</w:t>
-            </w:r>
-            <w:r>
-              <w:rPr>
-                <w:sz w:val="24"/>
-                <w:szCs w:val="24"/>
-                <w:lang w:val="es-ES_tradnl"/>
-              </w:rPr>
-              <w:t xml:space="preserve"> Evento </w:t>
-            </w:r>
-            <w:r>
-              <w:rPr>
-                <w:sz w:val="24"/>
-                <w:szCs w:val="24"/>
-                <w:lang w:val="es-ES_tradnl"/>
-              </w:rPr>
-              <w:t>realiza las modificaciones de la información deseada</w:t>
-            </w:r>
-            <w:r>
-              <w:rPr>
-                <w:sz w:val="24"/>
-                <w:szCs w:val="24"/>
-                <w:lang w:val="es-ES_tradnl"/>
-              </w:rPr>
-              <w:t xml:space="preserve"> y da clic en el botón “Guardar”</w:t>
-            </w:r>
-            <w:r>
-              <w:rPr>
-                <w:sz w:val="24"/>
-                <w:szCs w:val="24"/>
-                <w:lang w:val="es-ES_tradnl"/>
-              </w:rPr>
-              <w:t>.</w:t>
+              <w:t>El Líder Evento realiza las modificaciones de la información deseada</w:t>
+            </w:r>
+            <w:r>
+              <w:rPr>
+                <w:sz w:val="24"/>
+                <w:szCs w:val="24"/>
+                <w:lang w:val="es-ES_tradnl"/>
+              </w:rPr>
+              <w:t xml:space="preserve"> y da clic en el botón “Guardar”.</w:t>
             </w:r>
           </w:p>
           <w:p>
@@ -729,42 +494,16 @@
                 <w:szCs w:val="24"/>
                 <w:lang w:val="es-ES_tradnl"/>
               </w:rPr>
-              <w:t xml:space="preserve">El Sistema valida que los campos </w:t>
-            </w:r>
-            <w:r>
-              <w:rPr>
-                <w:sz w:val="24"/>
-                <w:szCs w:val="24"/>
-                <w:lang w:val="es-ES_tradnl"/>
-              </w:rPr>
-              <w:t>estén</w:t>
-            </w:r>
-            <w:r>
-              <w:rPr>
-                <w:sz w:val="24"/>
-                <w:szCs w:val="24"/>
-                <w:lang w:val="es-ES_tradnl"/>
-              </w:rPr>
-              <w:t xml:space="preserve"> completos y muestra un mensaje de confirmación</w:t>
-            </w:r>
-            <w:r>
-              <w:rPr>
-                <w:sz w:val="24"/>
-                <w:szCs w:val="24"/>
-                <w:lang w:val="es-ES_tradnl"/>
-              </w:rPr>
-              <w:t xml:space="preserve"> </w:t>
-            </w:r>
-            <w:bookmarkStart w:id="0" w:name="_GoBack"/>
-            <w:r>
-              <w:rPr>
-                <w:sz w:val="24"/>
-                <w:szCs w:val="24"/>
-                <w:lang w:val="es-ES_tradnl"/>
-              </w:rPr>
-              <w:t>“Por favor confirme la operación”</w:t>
-            </w:r>
-            <w:bookmarkEnd w:id="0"/>
+              <w:t>El Sistema valida que los campos estén completos y muestra un mensaje de confirmación</w:t>
+            </w:r>
+            <w:r>
+              <w:rPr>
+                <w:sz w:val="24"/>
+                <w:szCs w:val="24"/>
+                <w:lang w:val="es-ES_tradnl"/>
+              </w:rPr>
+              <w:t xml:space="preserve"> “Por favor confirme la operación”</w:t>
+            </w:r>
             <w:r>
               <w:rPr>
                 <w:sz w:val="24"/>
@@ -793,23 +532,7 @@
                 <w:szCs w:val="24"/>
                 <w:lang w:val="es-ES_tradnl"/>
               </w:rPr>
-              <w:t xml:space="preserve">El </w:t>
-            </w:r>
-            <w:r>
-              <w:rPr>
-                <w:sz w:val="24"/>
-                <w:szCs w:val="24"/>
-                <w:lang w:val="es-ES_tradnl"/>
-              </w:rPr>
-              <w:t>Líder</w:t>
-            </w:r>
-            <w:r>
-              <w:rPr>
-                <w:sz w:val="24"/>
-                <w:szCs w:val="24"/>
-                <w:lang w:val="es-ES_tradnl"/>
-              </w:rPr>
-              <w:t xml:space="preserve"> Evento confirma la operación.</w:t>
+              <w:t>El Líder Evento confirma la operación.</w:t>
             </w:r>
           </w:p>
           <w:p>
@@ -841,7 +564,27 @@
                 <w:szCs w:val="24"/>
                 <w:lang w:val="es-ES_tradnl"/>
               </w:rPr>
-              <w:t>(EX02)</w:t>
+              <w:t>(EX</w:t>
+            </w:r>
+            <w:r>
+              <w:rPr>
+                <w:i/>
+                <w:iCs/>
+                <w:sz w:val="24"/>
+                <w:szCs w:val="24"/>
+                <w:lang w:val="es-ES_tradnl"/>
+              </w:rPr>
+              <w:t>01</w:t>
+            </w:r>
+            <w:r>
+              <w:rPr>
+                <w:i/>
+                <w:iCs/>
+                <w:sz w:val="24"/>
+                <w:szCs w:val="24"/>
+                <w:lang w:val="es-ES_tradnl"/>
+              </w:rPr>
+              <w:t>)</w:t>
             </w:r>
           </w:p>
           <w:p>
@@ -916,9 +659,77 @@
                 <w:szCs w:val="24"/>
                 <w:lang w:val="es-ES_tradnl"/>
               </w:rPr>
-              <w:t>3. Campos Incompletos</w:t>
-            </w:r>
-            <w:r>
+              <w:t>2.1 Clic en Regresar</w:t>
+            </w:r>
+          </w:p>
+          <w:p>
+            <w:pPr>
+              <w:pStyle w:val="Prrafodelista"/>
+              <w:numPr>
+                <w:ilvl w:val="0"/>
+                <w:numId w:val="13"/>
+              </w:numPr>
+              <w:rPr>
+                <w:sz w:val="24"/>
+                <w:szCs w:val="24"/>
+                <w:lang w:val="es-ES_tradnl"/>
+              </w:rPr>
+            </w:pPr>
+            <w:r>
+              <w:rPr>
+                <w:sz w:val="24"/>
+                <w:szCs w:val="24"/>
+                <w:lang w:val="es-ES_tradnl"/>
+              </w:rPr>
+              <w:t>El Líder Evento da clic en el botón “Regresar”</w:t>
+            </w:r>
+          </w:p>
+          <w:p>
+            <w:pPr>
+              <w:pStyle w:val="Prrafodelista"/>
+              <w:numPr>
+                <w:ilvl w:val="0"/>
+                <w:numId w:val="13"/>
+              </w:numPr>
+              <w:rPr>
+                <w:sz w:val="24"/>
+                <w:szCs w:val="24"/>
+                <w:lang w:val="es-ES_tradnl"/>
+              </w:rPr>
+            </w:pPr>
+            <w:r>
+              <w:rPr>
+                <w:sz w:val="24"/>
+                <w:szCs w:val="24"/>
+                <w:lang w:val="es-ES_tradnl"/>
+              </w:rPr>
+              <w:t xml:space="preserve">El sistema regresa a la pantalla anterior </w:t>
+            </w:r>
+          </w:p>
+          <w:p>
+            <w:pPr>
+              <w:pStyle w:val="Prrafodelista"/>
+              <w:numPr>
+                <w:ilvl w:val="0"/>
+                <w:numId w:val="13"/>
+              </w:numPr>
+              <w:rPr>
+                <w:sz w:val="24"/>
+                <w:szCs w:val="24"/>
+                <w:lang w:val="es-ES_tradnl"/>
+              </w:rPr>
+            </w:pPr>
+            <w:r>
+              <w:rPr>
+                <w:sz w:val="24"/>
+                <w:szCs w:val="24"/>
+                <w:lang w:val="es-ES_tradnl"/>
+              </w:rPr>
+              <w:t>Fin de CU</w:t>
+            </w:r>
+          </w:p>
+          <w:p>
+            <w:pPr>
               <w:rPr>
                 <w:b/>
                 <w:bCs/>
@@ -926,7 +737,16 @@
                 <w:szCs w:val="24"/>
                 <w:lang w:val="es-ES_tradnl"/>
               </w:rPr>
-              <w:t xml:space="preserve"> </w:t>
+            </w:pPr>
+            <w:r>
+              <w:rPr>
+                <w:b/>
+                <w:bCs/>
+                <w:sz w:val="24"/>
+                <w:szCs w:val="24"/>
+                <w:lang w:val="es-ES_tradnl"/>
+              </w:rPr>
+              <w:t xml:space="preserve">3. Campos Incompletos </w:t>
             </w:r>
           </w:p>
           <w:p>
@@ -997,120 +817,7 @@
                 <w:szCs w:val="24"/>
                 <w:lang w:val="es-ES_tradnl"/>
               </w:rPr>
-              <w:t xml:space="preserve">EX01.- El sistema no pudo recuperar la </w:t>
-            </w:r>
-            <w:r>
-              <w:rPr>
-                <w:sz w:val="24"/>
-                <w:szCs w:val="24"/>
-                <w:lang w:val="es-ES_tradnl"/>
-              </w:rPr>
-              <w:t>información</w:t>
-            </w:r>
-            <w:r>
-              <w:rPr>
-                <w:sz w:val="24"/>
-                <w:szCs w:val="24"/>
-                <w:lang w:val="es-ES_tradnl"/>
-              </w:rPr>
-              <w:t xml:space="preserve"> de la base de datos y muestra un mensaje “Error al consultar información de la BD”.</w:t>
-            </w:r>
-          </w:p>
-          <w:p>
-            <w:pPr>
-              <w:rPr>
-                <w:sz w:val="24"/>
-                <w:szCs w:val="24"/>
-                <w:lang w:val="es-ES_tradnl"/>
-              </w:rPr>
-            </w:pPr>
-            <w:r>
-              <w:rPr>
-                <w:sz w:val="24"/>
-                <w:szCs w:val="24"/>
-                <w:lang w:val="es-ES_tradnl"/>
-              </w:rPr>
-              <w:t>EX0</w:t>
-            </w:r>
-            <w:r>
-              <w:rPr>
-                <w:sz w:val="24"/>
-                <w:szCs w:val="24"/>
-                <w:lang w:val="es-ES_tradnl"/>
-              </w:rPr>
-              <w:t>2</w:t>
-            </w:r>
-            <w:r>
-              <w:rPr>
-                <w:sz w:val="24"/>
-                <w:szCs w:val="24"/>
-                <w:lang w:val="es-ES_tradnl"/>
-              </w:rPr>
-              <w:t xml:space="preserve">.- El sistema no pudo </w:t>
-            </w:r>
-            <w:r>
-              <w:rPr>
-                <w:sz w:val="24"/>
-                <w:szCs w:val="24"/>
-                <w:lang w:val="es-ES_tradnl"/>
-              </w:rPr>
-              <w:t>guardar</w:t>
-            </w:r>
-            <w:r>
-              <w:rPr>
-                <w:sz w:val="24"/>
-                <w:szCs w:val="24"/>
-                <w:lang w:val="es-ES_tradnl"/>
-              </w:rPr>
-              <w:t xml:space="preserve"> la </w:t>
-            </w:r>
-            <w:r>
-              <w:rPr>
-                <w:sz w:val="24"/>
-                <w:szCs w:val="24"/>
-                <w:lang w:val="es-ES_tradnl"/>
-              </w:rPr>
-              <w:t>información</w:t>
-            </w:r>
-            <w:r>
-              <w:rPr>
-                <w:sz w:val="24"/>
-                <w:szCs w:val="24"/>
-                <w:lang w:val="es-ES_tradnl"/>
-              </w:rPr>
-              <w:t xml:space="preserve"> de la base de datos y muestra un mensaje “Error al </w:t>
-            </w:r>
-            <w:r>
-              <w:rPr>
-                <w:sz w:val="24"/>
-                <w:szCs w:val="24"/>
-                <w:lang w:val="es-ES_tradnl"/>
-              </w:rPr>
-              <w:t>guardar</w:t>
-            </w:r>
-            <w:r>
-              <w:rPr>
-                <w:sz w:val="24"/>
-                <w:szCs w:val="24"/>
-                <w:lang w:val="es-ES_tradnl"/>
-              </w:rPr>
-              <w:t xml:space="preserve"> información </w:t>
-            </w:r>
-            <w:r>
-              <w:rPr>
-                <w:sz w:val="24"/>
-                <w:szCs w:val="24"/>
-                <w:lang w:val="es-ES_tradnl"/>
-              </w:rPr>
-              <w:t>en</w:t>
-            </w:r>
-            <w:r>
-              <w:rPr>
-                <w:sz w:val="24"/>
-                <w:szCs w:val="24"/>
-                <w:lang w:val="es-ES_tradnl"/>
-              </w:rPr>
-              <w:t xml:space="preserve"> la BD”.</w:t>
+              <w:t>EX01.- El sistema no pudo conectarse a la base de datos y muestra un mensaje “Error en la conexión a la Base de Datos"</w:t>
             </w:r>
           </w:p>
         </w:tc>
@@ -1161,71 +868,7 @@
                 <w:szCs w:val="24"/>
                 <w:lang w:val="es-ES_tradnl"/>
               </w:rPr>
-              <w:t xml:space="preserve">El </w:t>
-            </w:r>
-            <w:r>
-              <w:rPr>
-                <w:sz w:val="24"/>
-                <w:szCs w:val="24"/>
-                <w:lang w:val="es-ES_tradnl"/>
-              </w:rPr>
-              <w:t>Líder</w:t>
-            </w:r>
-            <w:r>
-              <w:rPr>
-                <w:sz w:val="24"/>
-                <w:szCs w:val="24"/>
-                <w:lang w:val="es-ES_tradnl"/>
-              </w:rPr>
-              <w:t xml:space="preserve"> Evento</w:t>
-            </w:r>
-            <w:r>
-              <w:rPr>
-                <w:sz w:val="24"/>
-                <w:szCs w:val="24"/>
-                <w:lang w:val="es-ES_tradnl"/>
-              </w:rPr>
-              <w:t xml:space="preserve"> </w:t>
-            </w:r>
-            <w:r>
-              <w:rPr>
-                <w:sz w:val="24"/>
-                <w:szCs w:val="24"/>
-                <w:lang w:val="es-ES_tradnl"/>
-              </w:rPr>
-              <w:t>modificó</w:t>
-            </w:r>
-            <w:r>
-              <w:rPr>
-                <w:sz w:val="24"/>
-                <w:szCs w:val="24"/>
-                <w:lang w:val="es-ES_tradnl"/>
-              </w:rPr>
-              <w:t xml:space="preserve"> la </w:t>
-            </w:r>
-            <w:r>
-              <w:rPr>
-                <w:sz w:val="24"/>
-                <w:szCs w:val="24"/>
-                <w:lang w:val="es-ES_tradnl"/>
-              </w:rPr>
-              <w:t>información</w:t>
-            </w:r>
-            <w:r>
-              <w:rPr>
-                <w:sz w:val="24"/>
-                <w:szCs w:val="24"/>
-                <w:lang w:val="es-ES_tradnl"/>
-              </w:rPr>
-              <w:t xml:space="preserve"> de</w:t>
-            </w:r>
-            <w:r>
-              <w:rPr>
-                <w:sz w:val="24"/>
-                <w:szCs w:val="24"/>
-                <w:lang w:val="es-ES_tradnl"/>
-              </w:rPr>
-              <w:t>l EVENTO.</w:t>
+              <w:t>El Líder Evento modificó la información del EVENTO.</w:t>
             </w:r>
           </w:p>
         </w:tc>
@@ -1850,6 +1493,92 @@
     </w:lvl>
   </w:abstractNum>
   <w:abstractNum w:abstractNumId="6" w15:restartNumberingAfterBreak="0">
+    <w:nsid w:val="40D27A90"/>
+    <w:multiLevelType w:val="hybridMultilevel"/>
+    <w:tmpl w:val="692E935C"/>
+    <w:lvl w:ilvl="0" w:tplc="080A000F">
+      <w:start w:val="1"/>
+      <w:numFmt w:val="decimal"/>
+      <w:lvlText w:val="%1."/>
+      <w:lvlJc w:val="left"/>
+      <w:pPr>
+        <w:ind w:left="720" w:hanging="360"/>
+      </w:pPr>
+    </w:lvl>
+    <w:lvl w:ilvl="1" w:tplc="080A0019" w:tentative="1">
+      <w:start w:val="1"/>
+      <w:numFmt w:val="lowerLetter"/>
+      <w:lvlText w:val="%2."/>
+      <w:lvlJc w:val="left"/>
+      <w:pPr>
+        <w:ind w:left="1440" w:hanging="360"/>
+      </w:pPr>
+    </w:lvl>
+    <w:lvl w:ilvl="2" w:tplc="080A001B" w:tentative="1">
+      <w:start w:val="1"/>
+      <w:numFmt w:val="lowerRoman"/>
+      <w:lvlText w:val="%3."/>
+      <w:lvlJc w:val="right"/>
+      <w:pPr>
+        <w:ind w:left="2160" w:hanging="180"/>
+      </w:pPr>
+    </w:lvl>
+    <w:lvl w:ilvl="3" w:tplc="080A000F" w:tentative="1">
+      <w:start w:val="1"/>
+      <w:numFmt w:val="decimal"/>
+      <w:lvlText w:val="%4."/>
+      <w:lvlJc w:val="left"/>
+      <w:pPr>
+        <w:ind w:left="2880" w:hanging="360"/>
+      </w:pPr>
+    </w:lvl>
+    <w:lvl w:ilvl="4" w:tplc="080A0019" w:tentative="1">
+      <w:start w:val="1"/>
+      <w:numFmt w:val="lowerLetter"/>
+      <w:lvlText w:val="%5."/>
+      <w:lvlJc w:val="left"/>
+      <w:pPr>
+        <w:ind w:left="3600" w:hanging="360"/>
+      </w:pPr>
+    </w:lvl>
+    <w:lvl w:ilvl="5" w:tplc="080A001B" w:tentative="1">
+      <w:start w:val="1"/>
+      <w:numFmt w:val="lowerRoman"/>
+      <w:lvlText w:val="%6."/>
+      <w:lvlJc w:val="right"/>
+      <w:pPr>
+        <w:ind w:left="4320" w:hanging="180"/>
+      </w:pPr>
+    </w:lvl>
+    <w:lvl w:ilvl="6" w:tplc="080A000F" w:tentative="1">
+      <w:start w:val="1"/>
+      <w:numFmt w:val="decimal"/>
+      <w:lvlText w:val="%7."/>
+      <w:lvlJc w:val="left"/>
+      <w:pPr>
+        <w:ind w:left="5040" w:hanging="360"/>
+      </w:pPr>
+    </w:lvl>
+    <w:lvl w:ilvl="7" w:tplc="080A0019" w:tentative="1">
+      <w:start w:val="1"/>
+      <w:numFmt w:val="lowerLetter"/>
+      <w:lvlText w:val="%8."/>
+      <w:lvlJc w:val="left"/>
+      <w:pPr>
+        <w:ind w:left="5760" w:hanging="360"/>
+      </w:pPr>
+    </w:lvl>
+    <w:lvl w:ilvl="8" w:tplc="080A001B" w:tentative="1">
+      <w:start w:val="1"/>
+      <w:numFmt w:val="lowerRoman"/>
+      <w:lvlText w:val="%9."/>
+      <w:lvlJc w:val="right"/>
+      <w:pPr>
+        <w:ind w:left="6480" w:hanging="180"/>
+      </w:pPr>
+    </w:lvl>
+  </w:abstractNum>
+  <w:abstractNum w:abstractNumId="7" w15:restartNumberingAfterBreak="0">
     <w:nsid w:val="517652A0"/>
     <w:multiLevelType w:val="hybridMultilevel"/>
     <w:tmpl w:val="122467C8"/>
@@ -1935,7 +1664,7 @@
       </w:pPr>
     </w:lvl>
   </w:abstractNum>
-  <w:abstractNum w:abstractNumId="7" w15:restartNumberingAfterBreak="0">
+  <w:abstractNum w:abstractNumId="8" w15:restartNumberingAfterBreak="0">
     <w:nsid w:val="52DA4ACD"/>
     <w:multiLevelType w:val="hybridMultilevel"/>
     <w:tmpl w:val="67E2CB98"/>
@@ -2021,7 +1750,7 @@
       </w:pPr>
     </w:lvl>
   </w:abstractNum>
-  <w:abstractNum w:abstractNumId="8" w15:restartNumberingAfterBreak="0">
+  <w:abstractNum w:abstractNumId="9" w15:restartNumberingAfterBreak="0">
     <w:nsid w:val="5A983344"/>
     <w:multiLevelType w:val="hybridMultilevel"/>
     <w:tmpl w:val="F7425B66"/>
@@ -2107,7 +1836,7 @@
       </w:pPr>
     </w:lvl>
   </w:abstractNum>
-  <w:abstractNum w:abstractNumId="9" w15:restartNumberingAfterBreak="0">
+  <w:abstractNum w:abstractNumId="10" w15:restartNumberingAfterBreak="0">
     <w:nsid w:val="65C46EF5"/>
     <w:multiLevelType w:val="hybridMultilevel"/>
     <w:tmpl w:val="886E89EA"/>
@@ -2193,7 +1922,7 @@
       </w:pPr>
     </w:lvl>
   </w:abstractNum>
-  <w:abstractNum w:abstractNumId="10" w15:restartNumberingAfterBreak="0">
+  <w:abstractNum w:abstractNumId="11" w15:restartNumberingAfterBreak="0">
     <w:nsid w:val="681A06F4"/>
     <w:multiLevelType w:val="hybridMultilevel"/>
     <w:tmpl w:val="7116DAE2"/>
@@ -2282,7 +2011,7 @@
       </w:pPr>
     </w:lvl>
   </w:abstractNum>
-  <w:abstractNum w:abstractNumId="11" w15:restartNumberingAfterBreak="0">
+  <w:abstractNum w:abstractNumId="12" w15:restartNumberingAfterBreak="0">
     <w:nsid w:val="73AB3ED7"/>
     <w:multiLevelType w:val="hybridMultilevel"/>
     <w:tmpl w:val="F8DA7D1E"/>
@@ -2369,25 +2098,25 @@
     </w:lvl>
   </w:abstractNum>
   <w:num w:numId="1">
-    <w:abstractNumId w:val="10"/>
+    <w:abstractNumId w:val="11"/>
   </w:num>
   <w:num w:numId="2">
-    <w:abstractNumId w:val="11"/>
+    <w:abstractNumId w:val="12"/>
   </w:num>
   <w:num w:numId="3">
     <w:abstractNumId w:val="4"/>
   </w:num>
   <w:num w:numId="4">
-    <w:abstractNumId w:val="8"/>
+    <w:abstractNumId w:val="9"/>
   </w:num>
   <w:num w:numId="5">
     <w:abstractNumId w:val="2"/>
   </w:num>
   <w:num w:numId="6">
-    <w:abstractNumId w:val="7"/>
+    <w:abstractNumId w:val="8"/>
   </w:num>
   <w:num w:numId="7">
-    <w:abstractNumId w:val="9"/>
+    <w:abstractNumId w:val="10"/>
   </w:num>
   <w:num w:numId="8">
     <w:abstractNumId w:val="5"/>
@@ -2399,10 +2128,13 @@
     <w:abstractNumId w:val="1"/>
   </w:num>
   <w:num w:numId="11">
-    <w:abstractNumId w:val="6"/>
+    <w:abstractNumId w:val="7"/>
   </w:num>
   <w:num w:numId="12">
     <w:abstractNumId w:val="3"/>
+  </w:num>
+  <w:num w:numId="13">
+    <w:abstractNumId w:val="6"/>
   </w:num>
 </w:numbering>
 </file>
